--- a/tests-symfony.docx
+++ b/tests-symfony.docx
@@ -26,14 +26,16 @@
         <w:tabs>
           <w:tab w:val="left" w:pos="5257"/>
         </w:tabs>
-      </w:pPr>
-    </w:p>
-    <w:p>
-      <w:pPr>
-        <w:pStyle w:val="Sansinterligne"/>
-        <w:tabs>
-          <w:tab w:val="left" w:pos="5257"/>
-        </w:tabs>
+        <w:jc w:val="both"/>
+      </w:pPr>
+    </w:p>
+    <w:p>
+      <w:pPr>
+        <w:pStyle w:val="Sansinterligne"/>
+        <w:tabs>
+          <w:tab w:val="left" w:pos="5257"/>
+        </w:tabs>
+        <w:jc w:val="both"/>
         <w:rPr>
           <w:b/>
           <w:sz w:val="26"/>
@@ -57,6 +59,7 @@
         <w:tabs>
           <w:tab w:val="left" w:pos="5257"/>
         </w:tabs>
+        <w:jc w:val="both"/>
         <w:rPr>
           <w:b/>
           <w:sz w:val="26"/>
@@ -75,6 +78,7 @@
         <w:tabs>
           <w:tab w:val="left" w:pos="5257"/>
         </w:tabs>
+        <w:jc w:val="both"/>
       </w:pPr>
       <w:r>
         <w:t>Les tests fonctionnels servent à tester toutes les fonctionnalités de notre application de manière automatique.</w:t>
@@ -90,6 +94,7 @@
         <w:tabs>
           <w:tab w:val="left" w:pos="5257"/>
         </w:tabs>
+        <w:jc w:val="both"/>
       </w:pPr>
       <w:r>
         <w:t>Un test fonctionnel est dit « boite noire » car il n’est pas nécessaire de connaitre le code pour l’effectuer.</w:t>
@@ -105,6 +110,23 @@
         <w:tabs>
           <w:tab w:val="left" w:pos="5257"/>
         </w:tabs>
+        <w:jc w:val="both"/>
+      </w:pPr>
+      <w:r>
+        <w:t>A la différence des tests unitaires les tests fonctionnels consistent à requêter une page de notre application et à en récupérer le résultat.</w:t>
+      </w:r>
+    </w:p>
+    <w:p>
+      <w:pPr>
+        <w:pStyle w:val="Sansinterligne"/>
+        <w:numPr>
+          <w:ilvl w:val="0"/>
+          <w:numId w:val="1"/>
+        </w:numPr>
+        <w:tabs>
+          <w:tab w:val="left" w:pos="5257"/>
+        </w:tabs>
+        <w:jc w:val="both"/>
       </w:pPr>
       <w:r>
         <w:t>Un test fonctionnel se décompose en trois étapes :</w:t>
@@ -120,6 +142,7 @@
         <w:tabs>
           <w:tab w:val="left" w:pos="5257"/>
         </w:tabs>
+        <w:jc w:val="both"/>
       </w:pPr>
       <w:r>
         <w:t>Création d’un client HTTP (qui jouera le rôle du navigateur de l’utilisateur)</w:t>
@@ -135,6 +158,7 @@
         <w:tabs>
           <w:tab w:val="left" w:pos="5257"/>
         </w:tabs>
+        <w:jc w:val="both"/>
       </w:pPr>
       <w:r>
         <w:t xml:space="preserve">Envois d’une requête HTTP </w:t>
@@ -156,6 +180,7 @@
         <w:tabs>
           <w:tab w:val="left" w:pos="5257"/>
         </w:tabs>
+        <w:jc w:val="both"/>
       </w:pPr>
       <w:r>
         <w:t>Récupérer la réponse HTTP</w:t>
@@ -171,6 +196,7 @@
         <w:tabs>
           <w:tab w:val="left" w:pos="5257"/>
         </w:tabs>
+        <w:jc w:val="both"/>
       </w:pPr>
       <w:r>
         <w:t>S’assurer que les éléments de la page testée sont bien tous présents (par l’écriture d’assertions)</w:t>
@@ -182,6 +208,7 @@
         <w:tabs>
           <w:tab w:val="left" w:pos="5257"/>
         </w:tabs>
+        <w:jc w:val="both"/>
       </w:pPr>
       <w:r>
         <w:t>On peut regrouper tout ça en écrivant un « scenario d’utilisation ».</w:t>
@@ -193,22 +220,25 @@
         <w:tabs>
           <w:tab w:val="left" w:pos="5257"/>
         </w:tabs>
-      </w:pPr>
-    </w:p>
-    <w:p>
-      <w:pPr>
-        <w:pStyle w:val="Sansinterligne"/>
-        <w:tabs>
-          <w:tab w:val="left" w:pos="5257"/>
-        </w:tabs>
-      </w:pPr>
-    </w:p>
-    <w:p>
-      <w:pPr>
-        <w:pStyle w:val="Sansinterligne"/>
-        <w:tabs>
-          <w:tab w:val="left" w:pos="5257"/>
-        </w:tabs>
+        <w:jc w:val="both"/>
+      </w:pPr>
+    </w:p>
+    <w:p>
+      <w:pPr>
+        <w:pStyle w:val="Sansinterligne"/>
+        <w:tabs>
+          <w:tab w:val="left" w:pos="5257"/>
+        </w:tabs>
+        <w:jc w:val="both"/>
+      </w:pPr>
+    </w:p>
+    <w:p>
+      <w:pPr>
+        <w:pStyle w:val="Sansinterligne"/>
+        <w:tabs>
+          <w:tab w:val="left" w:pos="5257"/>
+        </w:tabs>
+        <w:jc w:val="both"/>
       </w:pPr>
       <w:r>
         <w:rPr>
@@ -226,14 +256,158 @@
         <w:tabs>
           <w:tab w:val="left" w:pos="5257"/>
         </w:tabs>
-      </w:pPr>
-    </w:p>
-    <w:p>
-      <w:pPr>
-        <w:pStyle w:val="Sansinterligne"/>
-        <w:tabs>
-          <w:tab w:val="left" w:pos="5257"/>
-        </w:tabs>
+        <w:jc w:val="both"/>
+      </w:pPr>
+    </w:p>
+    <w:p>
+      <w:pPr>
+        <w:pStyle w:val="Sansinterligne"/>
+        <w:numPr>
+          <w:ilvl w:val="0"/>
+          <w:numId w:val="1"/>
+        </w:numPr>
+        <w:tabs>
+          <w:tab w:val="left" w:pos="5257"/>
+        </w:tabs>
+        <w:jc w:val="both"/>
+      </w:pPr>
+      <w:r>
+        <w:t>Pour savoir que tester il faut établir la liste des URLs de l’application. On peut également établir le code coverage de notre application et ne se concentrer que sur les méthodes des contrôleurs.</w:t>
+      </w:r>
+    </w:p>
+    <w:p>
+      <w:pPr>
+        <w:pStyle w:val="Sansinterligne"/>
+        <w:numPr>
+          <w:ilvl w:val="0"/>
+          <w:numId w:val="1"/>
+        </w:numPr>
+        <w:tabs>
+          <w:tab w:val="left" w:pos="5257"/>
+        </w:tabs>
+        <w:jc w:val="both"/>
+      </w:pPr>
+      <w:r>
+        <w:t xml:space="preserve">On peut lister les route de notre application grâce à la commande : </w:t>
+      </w:r>
+      <w:r>
+        <w:rPr>
+          <w:b/>
+        </w:rPr>
+        <w:t>« console debug:router »</w:t>
+      </w:r>
+      <w:r>
+        <w:rPr>
+          <w:b/>
+        </w:rPr>
+        <w:t xml:space="preserve"> </w:t>
+      </w:r>
+      <w:r>
+        <w:t xml:space="preserve">à partir de la racine de notre projet. Les routes qui nous </w:t>
+      </w:r>
+      <w:r>
+        <w:t>intéressent</w:t>
+      </w:r>
+      <w:r>
+        <w:t xml:space="preserve"> sont celles qui ne commencent </w:t>
+      </w:r>
+      <w:r>
+        <w:rPr>
+          <w:u w:val="single"/>
+        </w:rPr>
+        <w:t>pas</w:t>
+      </w:r>
+      <w:r>
+        <w:t xml:space="preserve"> par « _ ».</w:t>
+      </w:r>
+    </w:p>
+    <w:p>
+      <w:pPr>
+        <w:pStyle w:val="Sansinterligne"/>
+        <w:numPr>
+          <w:ilvl w:val="0"/>
+          <w:numId w:val="1"/>
+        </w:numPr>
+        <w:tabs>
+          <w:tab w:val="left" w:pos="5257"/>
+        </w:tabs>
+        <w:jc w:val="both"/>
+      </w:pPr>
+      <w:r>
+        <w:t xml:space="preserve">Pour avoir </w:t>
+      </w:r>
+      <w:r>
+        <w:t xml:space="preserve">plus de </w:t>
+      </w:r>
+      <w:r>
+        <w:t xml:space="preserve">détail </w:t>
+      </w:r>
+      <w:r>
+        <w:t xml:space="preserve">sur </w:t>
+      </w:r>
+      <w:r>
+        <w:t xml:space="preserve">une route </w:t>
+      </w:r>
+      <w:r>
+        <w:t>(</w:t>
+      </w:r>
+      <w:r>
+        <w:t>contrôleur et méthode associés</w:t>
+      </w:r>
+      <w:r>
+        <w:t xml:space="preserve">) </w:t>
+      </w:r>
+      <w:r>
+        <w:t xml:space="preserve">il suffit de la passer en argument : </w:t>
+      </w:r>
+      <w:r>
+        <w:rPr>
+          <w:b/>
+        </w:rPr>
+        <w:t xml:space="preserve">« console debug:router </w:t>
+      </w:r>
+      <w:proofErr w:type="spellStart"/>
+      <w:r>
+        <w:rPr>
+          <w:b/>
+        </w:rPr>
+        <w:t>routeName</w:t>
+      </w:r>
+      <w:proofErr w:type="spellEnd"/>
+      <w:r>
+        <w:rPr>
+          <w:b/>
+        </w:rPr>
+        <w:t> »</w:t>
+      </w:r>
+    </w:p>
+    <w:p>
+      <w:pPr>
+        <w:pStyle w:val="Sansinterligne"/>
+        <w:numPr>
+          <w:ilvl w:val="0"/>
+          <w:numId w:val="1"/>
+        </w:numPr>
+        <w:tabs>
+          <w:tab w:val="left" w:pos="5257"/>
+        </w:tabs>
+        <w:jc w:val="both"/>
+      </w:pPr>
+      <w:r>
+        <w:t>Le nom de la classe de test doit correspondre au nom du contrôleur testé suffixé par « Test » et l’arborescence du projet doit être respectée.</w:t>
+      </w:r>
+    </w:p>
+    <w:p>
+      <w:pPr>
+        <w:pStyle w:val="Sansinterligne"/>
+        <w:numPr>
+          <w:ilvl w:val="0"/>
+          <w:numId w:val="1"/>
+        </w:numPr>
+        <w:tabs>
+          <w:tab w:val="left" w:pos="5257"/>
+        </w:tabs>
+        <w:jc w:val="both"/>
       </w:pPr>
       <w:bookmarkStart w:id="0" w:name="_GoBack"/>
       <w:bookmarkEnd w:id="0"/>
@@ -251,6 +425,95 @@
 <file path=word/numbering.xml><?xml version="1.0" encoding="utf-8"?>
 <w:numbering xmlns:wpc="http://schemas.microsoft.com/office/word/2010/wordprocessingCanvas" xmlns:mc="http://schemas.openxmlformats.org/markup-compatibility/2006" xmlns:o="urn:schemas-microsoft-com:office:office" xmlns:r="http://schemas.openxmlformats.org/officeDocument/2006/relationships" xmlns:m="http://schemas.openxmlformats.org/officeDocument/2006/math" xmlns:v="urn:schemas-microsoft-com:vml" xmlns:wp14="http://schemas.microsoft.com/office/word/2010/wordprocessingDrawing" xmlns:wp="http://schemas.openxmlformats.org/drawingml/2006/wordprocessingDrawing" xmlns:w10="urn:schemas-microsoft-com:office:word" xmlns:w="http://schemas.openxmlformats.org/wordprocessingml/2006/main" xmlns:w14="http://schemas.microsoft.com/office/word/2010/wordml" xmlns:wpg="http://schemas.microsoft.com/office/word/2010/wordprocessingGroup" xmlns:wpi="http://schemas.microsoft.com/office/word/2010/wordprocessingInk" xmlns:wne="http://schemas.microsoft.com/office/word/2006/wordml" xmlns:wps="http://schemas.microsoft.com/office/word/2010/wordprocessingShape" mc:Ignorable="w14 wp14">
   <w:abstractNum w:abstractNumId="0">
+    <w:nsid w:val="4AC40256"/>
+    <w:multiLevelType w:val="hybridMultilevel"/>
+    <w:tmpl w:val="93F83810"/>
+    <w:lvl w:ilvl="0" w:tplc="C17A0150">
+      <w:start w:val="1"/>
+      <w:numFmt w:val="decimal"/>
+      <w:lvlText w:val="%1."/>
+      <w:lvlJc w:val="left"/>
+      <w:pPr>
+        <w:ind w:left="1080" w:hanging="360"/>
+      </w:pPr>
+      <w:rPr>
+        <w:rFonts w:hint="default"/>
+      </w:rPr>
+    </w:lvl>
+    <w:lvl w:ilvl="1" w:tplc="040C0019" w:tentative="1">
+      <w:start w:val="1"/>
+      <w:numFmt w:val="lowerLetter"/>
+      <w:lvlText w:val="%2."/>
+      <w:lvlJc w:val="left"/>
+      <w:pPr>
+        <w:ind w:left="1800" w:hanging="360"/>
+      </w:pPr>
+    </w:lvl>
+    <w:lvl w:ilvl="2" w:tplc="040C001B" w:tentative="1">
+      <w:start w:val="1"/>
+      <w:numFmt w:val="lowerRoman"/>
+      <w:lvlText w:val="%3."/>
+      <w:lvlJc w:val="right"/>
+      <w:pPr>
+        <w:ind w:left="2520" w:hanging="180"/>
+      </w:pPr>
+    </w:lvl>
+    <w:lvl w:ilvl="3" w:tplc="040C000F" w:tentative="1">
+      <w:start w:val="1"/>
+      <w:numFmt w:val="decimal"/>
+      <w:lvlText w:val="%4."/>
+      <w:lvlJc w:val="left"/>
+      <w:pPr>
+        <w:ind w:left="3240" w:hanging="360"/>
+      </w:pPr>
+    </w:lvl>
+    <w:lvl w:ilvl="4" w:tplc="040C0019" w:tentative="1">
+      <w:start w:val="1"/>
+      <w:numFmt w:val="lowerLetter"/>
+      <w:lvlText w:val="%5."/>
+      <w:lvlJc w:val="left"/>
+      <w:pPr>
+        <w:ind w:left="3960" w:hanging="360"/>
+      </w:pPr>
+    </w:lvl>
+    <w:lvl w:ilvl="5" w:tplc="040C001B" w:tentative="1">
+      <w:start w:val="1"/>
+      <w:numFmt w:val="lowerRoman"/>
+      <w:lvlText w:val="%6."/>
+      <w:lvlJc w:val="right"/>
+      <w:pPr>
+        <w:ind w:left="4680" w:hanging="180"/>
+      </w:pPr>
+    </w:lvl>
+    <w:lvl w:ilvl="6" w:tplc="040C000F" w:tentative="1">
+      <w:start w:val="1"/>
+      <w:numFmt w:val="decimal"/>
+      <w:lvlText w:val="%7."/>
+      <w:lvlJc w:val="left"/>
+      <w:pPr>
+        <w:ind w:left="5400" w:hanging="360"/>
+      </w:pPr>
+    </w:lvl>
+    <w:lvl w:ilvl="7" w:tplc="040C0019" w:tentative="1">
+      <w:start w:val="1"/>
+      <w:numFmt w:val="lowerLetter"/>
+      <w:lvlText w:val="%8."/>
+      <w:lvlJc w:val="left"/>
+      <w:pPr>
+        <w:ind w:left="6120" w:hanging="360"/>
+      </w:pPr>
+    </w:lvl>
+    <w:lvl w:ilvl="8" w:tplc="040C001B" w:tentative="1">
+      <w:start w:val="1"/>
+      <w:numFmt w:val="lowerRoman"/>
+      <w:lvlText w:val="%9."/>
+      <w:lvlJc w:val="right"/>
+      <w:pPr>
+        <w:ind w:left="6840" w:hanging="180"/>
+      </w:pPr>
+    </w:lvl>
+  </w:abstractNum>
+  <w:abstractNum w:abstractNumId="1">
     <w:nsid w:val="57F3524B"/>
     <w:multiLevelType w:val="hybridMultilevel"/>
     <w:tmpl w:val="B1F48A44"/>
@@ -339,7 +602,7 @@
       </w:pPr>
     </w:lvl>
   </w:abstractNum>
-  <w:abstractNum w:abstractNumId="1">
+  <w:abstractNum w:abstractNumId="2">
     <w:nsid w:val="7B216AEB"/>
     <w:multiLevelType w:val="hybridMultilevel"/>
     <w:tmpl w:val="DA04500E"/>
@@ -452,9 +715,12 @@
     </w:lvl>
   </w:abstractNum>
   <w:num w:numId="1">
+    <w:abstractNumId w:val="2"/>
+  </w:num>
+  <w:num w:numId="2">
     <w:abstractNumId w:val="1"/>
   </w:num>
-  <w:num w:numId="2">
+  <w:num w:numId="3">
     <w:abstractNumId w:val="0"/>
   </w:num>
 </w:numbering>

--- a/tests-symfony.docx
+++ b/tests-symfony.docx
@@ -81,7 +81,7 @@
         <w:jc w:val="both"/>
       </w:pPr>
       <w:r>
-        <w:t>Les tests fonctionnels servent à tester toutes les fonctionnalités de notre application de manière automatique.</w:t>
+        <w:t>Ecrire un test fonctionnel c’est établir un scénario utilisateur.</w:t>
       </w:r>
     </w:p>
     <w:p>
@@ -97,7 +97,7 @@
         <w:jc w:val="both"/>
       </w:pPr>
       <w:r>
-        <w:t>Un test fonctionnel est dit « boite noire » car il n’est pas nécessaire de connaitre le code pour l’effectuer.</w:t>
+        <w:t>Les tests fonctionnels servent à tester toutes les fonctionnalités de notre application de manière automatique.</w:t>
       </w:r>
     </w:p>
     <w:p>
@@ -113,7 +113,7 @@
         <w:jc w:val="both"/>
       </w:pPr>
       <w:r>
-        <w:t>A la différence des tests unitaires les tests fonctionnels consistent à requêter une page de notre application et à en récupérer le résultat.</w:t>
+        <w:t>Un test fonctionnel est dit « boite noire » car il n’est pas nécessaire de connaitre le code pour l’effectuer.</w:t>
       </w:r>
     </w:p>
     <w:p>
@@ -129,6 +129,22 @@
         <w:jc w:val="both"/>
       </w:pPr>
       <w:r>
+        <w:t>A la différence des tests unitaires les tests fonctionnels consistent à requêter une page de notre application et à en récupérer le résultat.</w:t>
+      </w:r>
+    </w:p>
+    <w:p>
+      <w:pPr>
+        <w:pStyle w:val="Sansinterligne"/>
+        <w:numPr>
+          <w:ilvl w:val="0"/>
+          <w:numId w:val="1"/>
+        </w:numPr>
+        <w:tabs>
+          <w:tab w:val="left" w:pos="5257"/>
+        </w:tabs>
+        <w:jc w:val="both"/>
+      </w:pPr>
+      <w:r>
         <w:t>Un test fonctionnel se décompose en trois étapes :</w:t>
       </w:r>
     </w:p>
@@ -349,13 +365,7 @@
         <w:t xml:space="preserve">une route </w:t>
       </w:r>
       <w:r>
-        <w:t>(</w:t>
-      </w:r>
-      <w:r>
-        <w:t>contrôleur et méthode associés</w:t>
-      </w:r>
-      <w:r>
-        <w:t xml:space="preserve">) </w:t>
+        <w:t xml:space="preserve">(contrôleur et méthode associés) </w:t>
       </w:r>
       <w:r>
         <w:t xml:space="preserve">il suffit de la passer en argument : </w:t>
@@ -400,15 +410,695 @@
     <w:p>
       <w:pPr>
         <w:pStyle w:val="Sansinterligne"/>
+        <w:tabs>
+          <w:tab w:val="left" w:pos="5257"/>
+        </w:tabs>
+        <w:jc w:val="both"/>
+      </w:pPr>
+    </w:p>
+    <w:p>
+      <w:pPr>
+        <w:pStyle w:val="Sansinterligne"/>
+        <w:tabs>
+          <w:tab w:val="left" w:pos="5257"/>
+        </w:tabs>
+        <w:jc w:val="both"/>
+        <w:rPr>
+          <w:b/>
+        </w:rPr>
+      </w:pPr>
+      <w:r>
+        <w:t xml:space="preserve">La classe </w:t>
+      </w:r>
+      <w:proofErr w:type="spellStart"/>
+      <w:r>
+        <w:t>WebTestCase</w:t>
+      </w:r>
+      <w:proofErr w:type="spellEnd"/>
+      <w:r>
+        <w:t xml:space="preserve"> simule le test d’un humain par un navigateur</w:t>
+      </w:r>
+      <w:r>
+        <w:t>. C’est</w:t>
+      </w:r>
+      <w:r>
+        <w:t xml:space="preserve"> une </w:t>
+      </w:r>
+      <w:r>
+        <w:t>instance</w:t>
+      </w:r>
+      <w:r>
+        <w:t xml:space="preserve"> de la classe </w:t>
+      </w:r>
+      <w:proofErr w:type="spellStart"/>
+      <w:r>
+        <w:t>FrameworkTest</w:t>
+      </w:r>
+      <w:proofErr w:type="spellEnd"/>
+      <w:r>
+        <w:t xml:space="preserve"> ce qui nous permet de faire des assertions : « </w:t>
+      </w:r>
+      <w:r>
+        <w:rPr>
+          <w:b/>
+        </w:rPr>
+        <w:t>Symfony\Bundle\</w:t>
+      </w:r>
+      <w:proofErr w:type="spellStart"/>
+      <w:r>
+        <w:rPr>
+          <w:b/>
+        </w:rPr>
+        <w:t>FrameworkBundke</w:t>
+      </w:r>
+      <w:proofErr w:type="spellEnd"/>
+      <w:r>
+        <w:rPr>
+          <w:b/>
+        </w:rPr>
+        <w:t>\Test\</w:t>
+      </w:r>
+      <w:proofErr w:type="spellStart"/>
+      <w:r>
+        <w:rPr>
+          <w:b/>
+        </w:rPr>
+        <w:t>WebTestCase</w:t>
+      </w:r>
+      <w:proofErr w:type="spellEnd"/>
+      <w:r>
+        <w:rPr>
+          <w:b/>
+        </w:rPr>
+        <w:t> »</w:t>
+      </w:r>
+    </w:p>
+    <w:p>
+      <w:pPr>
+        <w:pStyle w:val="Sansinterligne"/>
+        <w:tabs>
+          <w:tab w:val="left" w:pos="5257"/>
+        </w:tabs>
+        <w:jc w:val="both"/>
+        <w:rPr>
+          <w:b/>
+        </w:rPr>
+      </w:pPr>
+    </w:p>
+    <w:p>
+      <w:pPr>
+        <w:pStyle w:val="Sansinterligne"/>
         <w:numPr>
           <w:ilvl w:val="0"/>
-          <w:numId w:val="1"/>
+          <w:numId w:val="4"/>
         </w:numPr>
         <w:tabs>
           <w:tab w:val="left" w:pos="5257"/>
         </w:tabs>
         <w:jc w:val="both"/>
-      </w:pPr>
+        <w:rPr>
+          <w:b/>
+        </w:rPr>
+      </w:pPr>
+      <w:r>
+        <w:t>Pour créer un client :</w:t>
+      </w:r>
+      <w:r>
+        <w:rPr>
+          <w:b/>
+        </w:rPr>
+        <w:t xml:space="preserve"> « $client = </w:t>
+      </w:r>
+      <w:proofErr w:type="spellStart"/>
+      <w:r>
+        <w:rPr>
+          <w:b/>
+        </w:rPr>
+        <w:t>static</w:t>
+      </w:r>
+      <w:proofErr w:type="spellEnd"/>
+      <w:r>
+        <w:rPr>
+          <w:b/>
+        </w:rPr>
+        <w:t> </w:t>
+      </w:r>
+      <w:proofErr w:type="gramStart"/>
+      <w:r>
+        <w:rPr>
+          <w:b/>
+        </w:rPr>
+        <w:t>::</w:t>
+      </w:r>
+      <w:proofErr w:type="spellStart"/>
+      <w:r>
+        <w:rPr>
+          <w:b/>
+        </w:rPr>
+        <w:t>createClient</w:t>
+      </w:r>
+      <w:proofErr w:type="spellEnd"/>
+      <w:proofErr w:type="gramEnd"/>
+      <w:r>
+        <w:rPr>
+          <w:b/>
+        </w:rPr>
+        <w:t>() ; »</w:t>
+      </w:r>
+    </w:p>
+    <w:p>
+      <w:pPr>
+        <w:pStyle w:val="Sansinterligne"/>
+        <w:numPr>
+          <w:ilvl w:val="0"/>
+          <w:numId w:val="4"/>
+        </w:numPr>
+        <w:tabs>
+          <w:tab w:val="left" w:pos="5257"/>
+        </w:tabs>
+        <w:jc w:val="both"/>
+        <w:rPr>
+          <w:b/>
+        </w:rPr>
+      </w:pPr>
+      <w:r>
+        <w:t>Pour envoyer une requête</w:t>
+      </w:r>
+      <w:r>
+        <w:t> :</w:t>
+      </w:r>
+      <w:r>
+        <w:rPr>
+          <w:b/>
+        </w:rPr>
+        <w:t xml:space="preserve"> « $client-&gt;</w:t>
+      </w:r>
+      <w:proofErr w:type="spellStart"/>
+      <w:proofErr w:type="gramStart"/>
+      <w:r>
+        <w:rPr>
+          <w:b/>
+        </w:rPr>
+        <w:t>request</w:t>
+      </w:r>
+      <w:proofErr w:type="spellEnd"/>
+      <w:r>
+        <w:rPr>
+          <w:b/>
+        </w:rPr>
+        <w:t>(</w:t>
+      </w:r>
+      <w:proofErr w:type="gramEnd"/>
+      <w:r>
+        <w:rPr>
+          <w:b/>
+        </w:rPr>
+        <w:t>‘GET’, ‘/’) ; »</w:t>
+      </w:r>
+    </w:p>
+    <w:p>
+      <w:pPr>
+        <w:pStyle w:val="Sansinterligne"/>
+        <w:tabs>
+          <w:tab w:val="left" w:pos="5257"/>
+        </w:tabs>
+        <w:jc w:val="both"/>
+        <w:rPr>
+          <w:b/>
+        </w:rPr>
+      </w:pPr>
+    </w:p>
+    <w:p>
+      <w:pPr>
+        <w:pStyle w:val="Sansinterligne"/>
+        <w:tabs>
+          <w:tab w:val="left" w:pos="5257"/>
+        </w:tabs>
+        <w:jc w:val="both"/>
+      </w:pPr>
+    </w:p>
+    <w:p>
+      <w:pPr>
+        <w:pStyle w:val="Sansinterligne"/>
+        <w:tabs>
+          <w:tab w:val="left" w:pos="5257"/>
+        </w:tabs>
+        <w:jc w:val="both"/>
+      </w:pPr>
+      <w:r>
+        <w:rPr>
+          <w:b/>
+          <w:sz w:val="26"/>
+          <w:szCs w:val="26"/>
+          <w:u w:val="single"/>
+        </w:rPr>
+        <w:t>Interagissez avec votre application lors de tests</w:t>
+      </w:r>
+    </w:p>
+    <w:p>
+      <w:pPr>
+        <w:pStyle w:val="Sansinterligne"/>
+        <w:tabs>
+          <w:tab w:val="left" w:pos="5257"/>
+        </w:tabs>
+        <w:jc w:val="both"/>
+      </w:pPr>
+    </w:p>
+    <w:p>
+      <w:pPr>
+        <w:pStyle w:val="Sansinterligne"/>
+        <w:tabs>
+          <w:tab w:val="left" w:pos="5257"/>
+        </w:tabs>
+        <w:jc w:val="both"/>
+      </w:pPr>
+      <w:r>
+        <w:t xml:space="preserve">Avec les tests fonctionnels il est possible de vérifier ce que renvoie la requête HTTP (code </w:t>
+      </w:r>
+      <w:proofErr w:type="spellStart"/>
+      <w:r>
+        <w:t>status</w:t>
+      </w:r>
+      <w:proofErr w:type="spellEnd"/>
+      <w:r>
+        <w:t xml:space="preserve">, en-tête, etc…) mais également ce qui est présent sur la page. Pour cela on </w:t>
+      </w:r>
+      <w:r>
+        <w:t xml:space="preserve">fait appelle au </w:t>
+      </w:r>
+      <w:r>
+        <w:rPr>
+          <w:u w:val="single"/>
+        </w:rPr>
+        <w:t>crawler</w:t>
+      </w:r>
+      <w:r>
+        <w:t>.</w:t>
+      </w:r>
+    </w:p>
+    <w:p>
+      <w:pPr>
+        <w:pStyle w:val="Sansinterligne"/>
+        <w:tabs>
+          <w:tab w:val="left" w:pos="5257"/>
+        </w:tabs>
+        <w:jc w:val="both"/>
+      </w:pPr>
+    </w:p>
+    <w:p>
+      <w:pPr>
+        <w:pStyle w:val="Sansinterligne"/>
+        <w:tabs>
+          <w:tab w:val="left" w:pos="5257"/>
+        </w:tabs>
+        <w:jc w:val="both"/>
+      </w:pPr>
+      <w:r>
+        <w:t>Le crawler est un objet auquel on peut a</w:t>
+      </w:r>
+      <w:r>
+        <w:t xml:space="preserve">voir accès après chaque requête et permet d’accéder à n’importe quel élément du DOM. </w:t>
+      </w:r>
+    </w:p>
+    <w:p>
+      <w:pPr>
+        <w:pStyle w:val="Sansinterligne"/>
+        <w:tabs>
+          <w:tab w:val="left" w:pos="5257"/>
+        </w:tabs>
+        <w:jc w:val="both"/>
+      </w:pPr>
+    </w:p>
+    <w:p>
+      <w:pPr>
+        <w:pStyle w:val="Sansinterligne"/>
+        <w:tabs>
+          <w:tab w:val="left" w:pos="5257"/>
+        </w:tabs>
+        <w:jc w:val="both"/>
+      </w:pPr>
+      <w:r>
+        <w:t>Le crawler nous permet également d’effectuer des tests sur les formulaires. Pour se faire il suffit de</w:t>
+      </w:r>
+      <w:r>
+        <w:t> :</w:t>
+      </w:r>
+    </w:p>
+    <w:p>
+      <w:pPr>
+        <w:pStyle w:val="Sansinterligne"/>
+        <w:numPr>
+          <w:ilvl w:val="0"/>
+          <w:numId w:val="5"/>
+        </w:numPr>
+        <w:tabs>
+          <w:tab w:val="left" w:pos="5257"/>
+        </w:tabs>
+        <w:jc w:val="both"/>
+      </w:pPr>
+      <w:r>
+        <w:t>Récupérer</w:t>
+      </w:r>
+      <w:r>
+        <w:t xml:space="preserve"> le formulaire depuis le crawler : </w:t>
+      </w:r>
+      <w:r>
+        <w:rPr>
+          <w:b/>
+        </w:rPr>
+        <w:t>« $form = $crawler-&gt;</w:t>
+      </w:r>
+      <w:proofErr w:type="spellStart"/>
+      <w:proofErr w:type="gramStart"/>
+      <w:r>
+        <w:rPr>
+          <w:b/>
+        </w:rPr>
+        <w:t>selectButton</w:t>
+      </w:r>
+      <w:proofErr w:type="spellEnd"/>
+      <w:r>
+        <w:rPr>
+          <w:b/>
+        </w:rPr>
+        <w:t>(</w:t>
+      </w:r>
+      <w:proofErr w:type="gramEnd"/>
+      <w:r>
+        <w:rPr>
+          <w:b/>
+        </w:rPr>
+        <w:t>‘Ajouter’)-&gt;form(); »</w:t>
+      </w:r>
+    </w:p>
+    <w:p>
+      <w:pPr>
+        <w:pStyle w:val="Sansinterligne"/>
+        <w:numPr>
+          <w:ilvl w:val="0"/>
+          <w:numId w:val="5"/>
+        </w:numPr>
+        <w:tabs>
+          <w:tab w:val="left" w:pos="5257"/>
+        </w:tabs>
+        <w:jc w:val="both"/>
+      </w:pPr>
+      <w:r>
+        <w:t>R</w:t>
+      </w:r>
+      <w:r>
+        <w:t>emplir les</w:t>
+      </w:r>
+      <w:r>
+        <w:t xml:space="preserve"> différents</w:t>
+      </w:r>
+      <w:r>
+        <w:t xml:space="preserve"> champs associés (</w:t>
+      </w:r>
+      <w:r>
+        <w:t>sélectionnés</w:t>
+      </w:r>
+      <w:r>
+        <w:t xml:space="preserve"> par leur </w:t>
+      </w:r>
+      <w:proofErr w:type="spellStart"/>
+      <w:r>
+        <w:t>name</w:t>
+      </w:r>
+      <w:proofErr w:type="spellEnd"/>
+      <w:r>
+        <w:t xml:space="preserve">) : </w:t>
+      </w:r>
+      <w:r>
+        <w:rPr>
+          <w:b/>
+        </w:rPr>
+        <w:t>« $</w:t>
+      </w:r>
+      <w:proofErr w:type="gramStart"/>
+      <w:r>
+        <w:rPr>
+          <w:b/>
+        </w:rPr>
+        <w:t>form[</w:t>
+      </w:r>
+      <w:proofErr w:type="gramEnd"/>
+      <w:r>
+        <w:rPr>
+          <w:b/>
+        </w:rPr>
+        <w:t>‘fieldName’] = value; »</w:t>
+      </w:r>
+    </w:p>
+    <w:p>
+      <w:pPr>
+        <w:pStyle w:val="Sansinterligne"/>
+        <w:numPr>
+          <w:ilvl w:val="0"/>
+          <w:numId w:val="5"/>
+        </w:numPr>
+        <w:tabs>
+          <w:tab w:val="left" w:pos="5257"/>
+        </w:tabs>
+        <w:jc w:val="both"/>
+      </w:pPr>
+      <w:r>
+        <w:t>E</w:t>
+      </w:r>
+      <w:r>
+        <w:t xml:space="preserve">nvoyer le formulaire : </w:t>
+      </w:r>
+      <w:r>
+        <w:rPr>
+          <w:b/>
+        </w:rPr>
+        <w:t>« $crawler = $this-&gt;client-&gt;</w:t>
+      </w:r>
+      <w:proofErr w:type="gramStart"/>
+      <w:r>
+        <w:rPr>
+          <w:b/>
+        </w:rPr>
+        <w:t>submit(</w:t>
+      </w:r>
+      <w:proofErr w:type="gramEnd"/>
+      <w:r>
+        <w:rPr>
+          <w:b/>
+        </w:rPr>
+        <w:t>$form); »</w:t>
+      </w:r>
+    </w:p>
+    <w:p>
+      <w:pPr>
+        <w:pStyle w:val="Sansinterligne"/>
+        <w:numPr>
+          <w:ilvl w:val="0"/>
+          <w:numId w:val="5"/>
+        </w:numPr>
+        <w:tabs>
+          <w:tab w:val="left" w:pos="5257"/>
+        </w:tabs>
+        <w:jc w:val="both"/>
+      </w:pPr>
+      <w:r>
+        <w:t>Effectuer notre assertion en fonction des vérification</w:t>
+      </w:r>
+      <w:r>
+        <w:t>s</w:t>
+      </w:r>
+      <w:r>
+        <w:t xml:space="preserve"> voulues</w:t>
+      </w:r>
+      <w:r>
+        <w:t>.</w:t>
+      </w:r>
+    </w:p>
+    <w:p>
+      <w:pPr>
+        <w:pStyle w:val="Sansinterligne"/>
+        <w:tabs>
+          <w:tab w:val="left" w:pos="5257"/>
+        </w:tabs>
+        <w:jc w:val="both"/>
+      </w:pPr>
+    </w:p>
+    <w:p>
+      <w:pPr>
+        <w:pStyle w:val="Sansinterligne"/>
+        <w:tabs>
+          <w:tab w:val="left" w:pos="5257"/>
+        </w:tabs>
+        <w:jc w:val="both"/>
+      </w:pPr>
+      <w:r>
+        <w:t>Le crawler peut aussi servir à simuler des cliques sur des liens.</w:t>
+      </w:r>
+      <w:r>
+        <w:t xml:space="preserve"> Pour se faire il suffit de :</w:t>
+      </w:r>
+    </w:p>
+    <w:p>
+      <w:pPr>
+        <w:pStyle w:val="Sansinterligne"/>
+        <w:numPr>
+          <w:ilvl w:val="0"/>
+          <w:numId w:val="6"/>
+        </w:numPr>
+        <w:tabs>
+          <w:tab w:val="left" w:pos="5257"/>
+        </w:tabs>
+        <w:jc w:val="both"/>
+      </w:pPr>
+      <w:r>
+        <w:t xml:space="preserve">Récupérer le lien depuis le crawler : </w:t>
+      </w:r>
+      <w:r>
+        <w:rPr>
+          <w:b/>
+        </w:rPr>
+        <w:t>«$</w:t>
+      </w:r>
+      <w:proofErr w:type="spellStart"/>
+      <w:r>
+        <w:rPr>
+          <w:b/>
+        </w:rPr>
+        <w:t>link</w:t>
+      </w:r>
+      <w:proofErr w:type="spellEnd"/>
+      <w:r>
+        <w:rPr>
+          <w:b/>
+        </w:rPr>
+        <w:t xml:space="preserve"> = $crawler-&gt;</w:t>
+      </w:r>
+      <w:proofErr w:type="spellStart"/>
+      <w:proofErr w:type="gramStart"/>
+      <w:r>
+        <w:rPr>
+          <w:b/>
+        </w:rPr>
+        <w:t>selectLink</w:t>
+      </w:r>
+      <w:proofErr w:type="spellEnd"/>
+      <w:r>
+        <w:rPr>
+          <w:b/>
+        </w:rPr>
+        <w:t>(</w:t>
+      </w:r>
+      <w:proofErr w:type="spellStart"/>
+      <w:proofErr w:type="gramEnd"/>
+      <w:r>
+        <w:rPr>
+          <w:b/>
+        </w:rPr>
+        <w:t>param</w:t>
+      </w:r>
+      <w:proofErr w:type="spellEnd"/>
+      <w:r>
+        <w:rPr>
+          <w:b/>
+        </w:rPr>
+        <w:t>)-&gt;</w:t>
+      </w:r>
+      <w:proofErr w:type="spellStart"/>
+      <w:r>
+        <w:rPr>
+          <w:b/>
+        </w:rPr>
+        <w:t>link</w:t>
+      </w:r>
+      <w:proofErr w:type="spellEnd"/>
+      <w:r>
+        <w:rPr>
+          <w:b/>
+        </w:rPr>
+        <w:t>(); »</w:t>
+      </w:r>
+    </w:p>
+    <w:p>
+      <w:pPr>
+        <w:pStyle w:val="Sansinterligne"/>
+        <w:tabs>
+          <w:tab w:val="left" w:pos="5257"/>
+        </w:tabs>
+        <w:ind w:left="720"/>
+        <w:jc w:val="both"/>
+      </w:pPr>
+      <w:r>
+        <w:t>Le paramètre peut être l’id, une classe, ou le contenu textuel du lien cible.</w:t>
+      </w:r>
+    </w:p>
+    <w:p>
+      <w:pPr>
+        <w:pStyle w:val="Sansinterligne"/>
+        <w:numPr>
+          <w:ilvl w:val="0"/>
+          <w:numId w:val="6"/>
+        </w:numPr>
+        <w:tabs>
+          <w:tab w:val="left" w:pos="5257"/>
+        </w:tabs>
+        <w:jc w:val="both"/>
+      </w:pPr>
+      <w:r>
+        <w:t xml:space="preserve">Cliquer sur le lien cible : </w:t>
+      </w:r>
+      <w:r>
+        <w:rPr>
+          <w:b/>
+        </w:rPr>
+        <w:t>« $crawler = $this-&gt;client-&gt;</w:t>
+      </w:r>
+      <w:proofErr w:type="gramStart"/>
+      <w:r>
+        <w:rPr>
+          <w:b/>
+        </w:rPr>
+        <w:t>click(</w:t>
+      </w:r>
+      <w:proofErr w:type="gramEnd"/>
+      <w:r>
+        <w:rPr>
+          <w:b/>
+        </w:rPr>
+        <w:t>$</w:t>
+      </w:r>
+      <w:proofErr w:type="spellStart"/>
+      <w:r>
+        <w:rPr>
+          <w:b/>
+        </w:rPr>
+        <w:t>link</w:t>
+      </w:r>
+      <w:proofErr w:type="spellEnd"/>
+      <w:r>
+        <w:rPr>
+          <w:b/>
+        </w:rPr>
+        <w:t>); »</w:t>
+      </w:r>
+    </w:p>
+    <w:p>
+      <w:pPr>
+        <w:pStyle w:val="Sansinterligne"/>
+        <w:numPr>
+          <w:ilvl w:val="0"/>
+          <w:numId w:val="6"/>
+        </w:numPr>
+        <w:tabs>
+          <w:tab w:val="left" w:pos="5257"/>
+        </w:tabs>
+        <w:jc w:val="both"/>
+      </w:pPr>
+      <w:r>
+        <w:t>Effectuer notre assertion en fonction des vérifications voulues</w:t>
+      </w:r>
+      <w:r>
+        <w:t>.</w:t>
+      </w:r>
       <w:bookmarkStart w:id="0" w:name="_GoBack"/>
       <w:bookmarkEnd w:id="0"/>
     </w:p>
@@ -425,6 +1115,297 @@
 <file path=word/numbering.xml><?xml version="1.0" encoding="utf-8"?>
 <w:numbering xmlns:wpc="http://schemas.microsoft.com/office/word/2010/wordprocessingCanvas" xmlns:mc="http://schemas.openxmlformats.org/markup-compatibility/2006" xmlns:o="urn:schemas-microsoft-com:office:office" xmlns:r="http://schemas.openxmlformats.org/officeDocument/2006/relationships" xmlns:m="http://schemas.openxmlformats.org/officeDocument/2006/math" xmlns:v="urn:schemas-microsoft-com:vml" xmlns:wp14="http://schemas.microsoft.com/office/word/2010/wordprocessingDrawing" xmlns:wp="http://schemas.openxmlformats.org/drawingml/2006/wordprocessingDrawing" xmlns:w10="urn:schemas-microsoft-com:office:word" xmlns:w="http://schemas.openxmlformats.org/wordprocessingml/2006/main" xmlns:w14="http://schemas.microsoft.com/office/word/2010/wordml" xmlns:wpg="http://schemas.microsoft.com/office/word/2010/wordprocessingGroup" xmlns:wpi="http://schemas.microsoft.com/office/word/2010/wordprocessingInk" xmlns:wne="http://schemas.microsoft.com/office/word/2006/wordml" xmlns:wps="http://schemas.microsoft.com/office/word/2010/wordprocessingShape" mc:Ignorable="w14 wp14">
   <w:abstractNum w:abstractNumId="0">
+    <w:nsid w:val="039E66BE"/>
+    <w:multiLevelType w:val="hybridMultilevel"/>
+    <w:tmpl w:val="A8E6EBEC"/>
+    <w:lvl w:ilvl="0" w:tplc="040C000F">
+      <w:start w:val="1"/>
+      <w:numFmt w:val="decimal"/>
+      <w:lvlText w:val="%1."/>
+      <w:lvlJc w:val="left"/>
+      <w:pPr>
+        <w:ind w:left="720" w:hanging="360"/>
+      </w:pPr>
+      <w:rPr>
+        <w:rFonts w:hint="default"/>
+      </w:rPr>
+    </w:lvl>
+    <w:lvl w:ilvl="1" w:tplc="040C0019">
+      <w:start w:val="1"/>
+      <w:numFmt w:val="lowerLetter"/>
+      <w:lvlText w:val="%2."/>
+      <w:lvlJc w:val="left"/>
+      <w:pPr>
+        <w:ind w:left="1440" w:hanging="360"/>
+      </w:pPr>
+    </w:lvl>
+    <w:lvl w:ilvl="2" w:tplc="040C001B">
+      <w:start w:val="1"/>
+      <w:numFmt w:val="lowerRoman"/>
+      <w:lvlText w:val="%3."/>
+      <w:lvlJc w:val="right"/>
+      <w:pPr>
+        <w:ind w:left="2160" w:hanging="180"/>
+      </w:pPr>
+    </w:lvl>
+    <w:lvl w:ilvl="3" w:tplc="040C000F" w:tentative="1">
+      <w:start w:val="1"/>
+      <w:numFmt w:val="decimal"/>
+      <w:lvlText w:val="%4."/>
+      <w:lvlJc w:val="left"/>
+      <w:pPr>
+        <w:ind w:left="2880" w:hanging="360"/>
+      </w:pPr>
+    </w:lvl>
+    <w:lvl w:ilvl="4" w:tplc="040C0019" w:tentative="1">
+      <w:start w:val="1"/>
+      <w:numFmt w:val="lowerLetter"/>
+      <w:lvlText w:val="%5."/>
+      <w:lvlJc w:val="left"/>
+      <w:pPr>
+        <w:ind w:left="3600" w:hanging="360"/>
+      </w:pPr>
+    </w:lvl>
+    <w:lvl w:ilvl="5" w:tplc="040C001B" w:tentative="1">
+      <w:start w:val="1"/>
+      <w:numFmt w:val="lowerRoman"/>
+      <w:lvlText w:val="%6."/>
+      <w:lvlJc w:val="right"/>
+      <w:pPr>
+        <w:ind w:left="4320" w:hanging="180"/>
+      </w:pPr>
+    </w:lvl>
+    <w:lvl w:ilvl="6" w:tplc="040C000F" w:tentative="1">
+      <w:start w:val="1"/>
+      <w:numFmt w:val="decimal"/>
+      <w:lvlText w:val="%7."/>
+      <w:lvlJc w:val="left"/>
+      <w:pPr>
+        <w:ind w:left="5040" w:hanging="360"/>
+      </w:pPr>
+    </w:lvl>
+    <w:lvl w:ilvl="7" w:tplc="040C0019" w:tentative="1">
+      <w:start w:val="1"/>
+      <w:numFmt w:val="lowerLetter"/>
+      <w:lvlText w:val="%8."/>
+      <w:lvlJc w:val="left"/>
+      <w:pPr>
+        <w:ind w:left="5760" w:hanging="360"/>
+      </w:pPr>
+    </w:lvl>
+    <w:lvl w:ilvl="8" w:tplc="040C001B" w:tentative="1">
+      <w:start w:val="1"/>
+      <w:numFmt w:val="lowerRoman"/>
+      <w:lvlText w:val="%9."/>
+      <w:lvlJc w:val="right"/>
+      <w:pPr>
+        <w:ind w:left="6480" w:hanging="180"/>
+      </w:pPr>
+    </w:lvl>
+  </w:abstractNum>
+  <w:abstractNum w:abstractNumId="1">
+    <w:nsid w:val="120801C6"/>
+    <w:multiLevelType w:val="hybridMultilevel"/>
+    <w:tmpl w:val="5F2CA276"/>
+    <w:lvl w:ilvl="0" w:tplc="040C0001">
+      <w:start w:val="1"/>
+      <w:numFmt w:val="bullet"/>
+      <w:lvlText w:val=""/>
+      <w:lvlJc w:val="left"/>
+      <w:pPr>
+        <w:ind w:left="720" w:hanging="360"/>
+      </w:pPr>
+      <w:rPr>
+        <w:rFonts w:ascii="Symbol" w:hAnsi="Symbol" w:hint="default"/>
+      </w:rPr>
+    </w:lvl>
+    <w:lvl w:ilvl="1" w:tplc="040C0003" w:tentative="1">
+      <w:start w:val="1"/>
+      <w:numFmt w:val="bullet"/>
+      <w:lvlText w:val="o"/>
+      <w:lvlJc w:val="left"/>
+      <w:pPr>
+        <w:ind w:left="1440" w:hanging="360"/>
+      </w:pPr>
+      <w:rPr>
+        <w:rFonts w:ascii="Courier New" w:hAnsi="Courier New" w:cs="Courier New" w:hint="default"/>
+      </w:rPr>
+    </w:lvl>
+    <w:lvl w:ilvl="2" w:tplc="040C0005" w:tentative="1">
+      <w:start w:val="1"/>
+      <w:numFmt w:val="bullet"/>
+      <w:lvlText w:val=""/>
+      <w:lvlJc w:val="left"/>
+      <w:pPr>
+        <w:ind w:left="2160" w:hanging="360"/>
+      </w:pPr>
+      <w:rPr>
+        <w:rFonts w:ascii="Wingdings" w:hAnsi="Wingdings" w:hint="default"/>
+      </w:rPr>
+    </w:lvl>
+    <w:lvl w:ilvl="3" w:tplc="040C0001" w:tentative="1">
+      <w:start w:val="1"/>
+      <w:numFmt w:val="bullet"/>
+      <w:lvlText w:val=""/>
+      <w:lvlJc w:val="left"/>
+      <w:pPr>
+        <w:ind w:left="2880" w:hanging="360"/>
+      </w:pPr>
+      <w:rPr>
+        <w:rFonts w:ascii="Symbol" w:hAnsi="Symbol" w:hint="default"/>
+      </w:rPr>
+    </w:lvl>
+    <w:lvl w:ilvl="4" w:tplc="040C0003" w:tentative="1">
+      <w:start w:val="1"/>
+      <w:numFmt w:val="bullet"/>
+      <w:lvlText w:val="o"/>
+      <w:lvlJc w:val="left"/>
+      <w:pPr>
+        <w:ind w:left="3600" w:hanging="360"/>
+      </w:pPr>
+      <w:rPr>
+        <w:rFonts w:ascii="Courier New" w:hAnsi="Courier New" w:cs="Courier New" w:hint="default"/>
+      </w:rPr>
+    </w:lvl>
+    <w:lvl w:ilvl="5" w:tplc="040C0005" w:tentative="1">
+      <w:start w:val="1"/>
+      <w:numFmt w:val="bullet"/>
+      <w:lvlText w:val=""/>
+      <w:lvlJc w:val="left"/>
+      <w:pPr>
+        <w:ind w:left="4320" w:hanging="360"/>
+      </w:pPr>
+      <w:rPr>
+        <w:rFonts w:ascii="Wingdings" w:hAnsi="Wingdings" w:hint="default"/>
+      </w:rPr>
+    </w:lvl>
+    <w:lvl w:ilvl="6" w:tplc="040C0001" w:tentative="1">
+      <w:start w:val="1"/>
+      <w:numFmt w:val="bullet"/>
+      <w:lvlText w:val=""/>
+      <w:lvlJc w:val="left"/>
+      <w:pPr>
+        <w:ind w:left="5040" w:hanging="360"/>
+      </w:pPr>
+      <w:rPr>
+        <w:rFonts w:ascii="Symbol" w:hAnsi="Symbol" w:hint="default"/>
+      </w:rPr>
+    </w:lvl>
+    <w:lvl w:ilvl="7" w:tplc="040C0003" w:tentative="1">
+      <w:start w:val="1"/>
+      <w:numFmt w:val="bullet"/>
+      <w:lvlText w:val="o"/>
+      <w:lvlJc w:val="left"/>
+      <w:pPr>
+        <w:ind w:left="5760" w:hanging="360"/>
+      </w:pPr>
+      <w:rPr>
+        <w:rFonts w:ascii="Courier New" w:hAnsi="Courier New" w:cs="Courier New" w:hint="default"/>
+      </w:rPr>
+    </w:lvl>
+    <w:lvl w:ilvl="8" w:tplc="040C0005" w:tentative="1">
+      <w:start w:val="1"/>
+      <w:numFmt w:val="bullet"/>
+      <w:lvlText w:val=""/>
+      <w:lvlJc w:val="left"/>
+      <w:pPr>
+        <w:ind w:left="6480" w:hanging="360"/>
+      </w:pPr>
+      <w:rPr>
+        <w:rFonts w:ascii="Wingdings" w:hAnsi="Wingdings" w:hint="default"/>
+      </w:rPr>
+    </w:lvl>
+  </w:abstractNum>
+  <w:abstractNum w:abstractNumId="2">
+    <w:nsid w:val="240C0FDE"/>
+    <w:multiLevelType w:val="hybridMultilevel"/>
+    <w:tmpl w:val="9C4CA970"/>
+    <w:lvl w:ilvl="0" w:tplc="040C000F">
+      <w:start w:val="1"/>
+      <w:numFmt w:val="decimal"/>
+      <w:lvlText w:val="%1."/>
+      <w:lvlJc w:val="left"/>
+      <w:pPr>
+        <w:ind w:left="720" w:hanging="360"/>
+      </w:pPr>
+      <w:rPr>
+        <w:rFonts w:hint="default"/>
+      </w:rPr>
+    </w:lvl>
+    <w:lvl w:ilvl="1" w:tplc="040C0019" w:tentative="1">
+      <w:start w:val="1"/>
+      <w:numFmt w:val="lowerLetter"/>
+      <w:lvlText w:val="%2."/>
+      <w:lvlJc w:val="left"/>
+      <w:pPr>
+        <w:ind w:left="1440" w:hanging="360"/>
+      </w:pPr>
+    </w:lvl>
+    <w:lvl w:ilvl="2" w:tplc="040C001B" w:tentative="1">
+      <w:start w:val="1"/>
+      <w:numFmt w:val="lowerRoman"/>
+      <w:lvlText w:val="%3."/>
+      <w:lvlJc w:val="right"/>
+      <w:pPr>
+        <w:ind w:left="2160" w:hanging="180"/>
+      </w:pPr>
+    </w:lvl>
+    <w:lvl w:ilvl="3" w:tplc="040C000F" w:tentative="1">
+      <w:start w:val="1"/>
+      <w:numFmt w:val="decimal"/>
+      <w:lvlText w:val="%4."/>
+      <w:lvlJc w:val="left"/>
+      <w:pPr>
+        <w:ind w:left="2880" w:hanging="360"/>
+      </w:pPr>
+    </w:lvl>
+    <w:lvl w:ilvl="4" w:tplc="040C0019" w:tentative="1">
+      <w:start w:val="1"/>
+      <w:numFmt w:val="lowerLetter"/>
+      <w:lvlText w:val="%5."/>
+      <w:lvlJc w:val="left"/>
+      <w:pPr>
+        <w:ind w:left="3600" w:hanging="360"/>
+      </w:pPr>
+    </w:lvl>
+    <w:lvl w:ilvl="5" w:tplc="040C001B" w:tentative="1">
+      <w:start w:val="1"/>
+      <w:numFmt w:val="lowerRoman"/>
+      <w:lvlText w:val="%6."/>
+      <w:lvlJc w:val="right"/>
+      <w:pPr>
+        <w:ind w:left="4320" w:hanging="180"/>
+      </w:pPr>
+    </w:lvl>
+    <w:lvl w:ilvl="6" w:tplc="040C000F" w:tentative="1">
+      <w:start w:val="1"/>
+      <w:numFmt w:val="decimal"/>
+      <w:lvlText w:val="%7."/>
+      <w:lvlJc w:val="left"/>
+      <w:pPr>
+        <w:ind w:left="5040" w:hanging="360"/>
+      </w:pPr>
+    </w:lvl>
+    <w:lvl w:ilvl="7" w:tplc="040C0019" w:tentative="1">
+      <w:start w:val="1"/>
+      <w:numFmt w:val="lowerLetter"/>
+      <w:lvlText w:val="%8."/>
+      <w:lvlJc w:val="left"/>
+      <w:pPr>
+        <w:ind w:left="5760" w:hanging="360"/>
+      </w:pPr>
+    </w:lvl>
+    <w:lvl w:ilvl="8" w:tplc="040C001B" w:tentative="1">
+      <w:start w:val="1"/>
+      <w:numFmt w:val="lowerRoman"/>
+      <w:lvlText w:val="%9."/>
+      <w:lvlJc w:val="right"/>
+      <w:pPr>
+        <w:ind w:left="6480" w:hanging="180"/>
+      </w:pPr>
+    </w:lvl>
+  </w:abstractNum>
+  <w:abstractNum w:abstractNumId="3">
     <w:nsid w:val="4AC40256"/>
     <w:multiLevelType w:val="hybridMultilevel"/>
     <w:tmpl w:val="93F83810"/>
@@ -513,7 +1494,7 @@
       </w:pPr>
     </w:lvl>
   </w:abstractNum>
-  <w:abstractNum w:abstractNumId="1">
+  <w:abstractNum w:abstractNumId="4">
     <w:nsid w:val="57F3524B"/>
     <w:multiLevelType w:val="hybridMultilevel"/>
     <w:tmpl w:val="B1F48A44"/>
@@ -602,7 +1583,7 @@
       </w:pPr>
     </w:lvl>
   </w:abstractNum>
-  <w:abstractNum w:abstractNumId="2">
+  <w:abstractNum w:abstractNumId="5">
     <w:nsid w:val="7B216AEB"/>
     <w:multiLevelType w:val="hybridMultilevel"/>
     <w:tmpl w:val="DA04500E"/>
@@ -715,12 +1696,21 @@
     </w:lvl>
   </w:abstractNum>
   <w:num w:numId="1">
+    <w:abstractNumId w:val="5"/>
+  </w:num>
+  <w:num w:numId="2">
+    <w:abstractNumId w:val="4"/>
+  </w:num>
+  <w:num w:numId="3">
+    <w:abstractNumId w:val="3"/>
+  </w:num>
+  <w:num w:numId="4">
+    <w:abstractNumId w:val="1"/>
+  </w:num>
+  <w:num w:numId="5">
     <w:abstractNumId w:val="2"/>
   </w:num>
-  <w:num w:numId="2">
-    <w:abstractNumId w:val="1"/>
-  </w:num>
-  <w:num w:numId="3">
+  <w:num w:numId="6">
     <w:abstractNumId w:val="0"/>
   </w:num>
 </w:numbering>

--- a/tests-symfony.docx
+++ b/tests-symfony.docx
@@ -145,7 +145,13 @@
         <w:jc w:val="both"/>
       </w:pPr>
       <w:r>
-        <w:t>Un test fonctionnel se décompose en trois étapes :</w:t>
+        <w:t xml:space="preserve">Un test fonctionnel se décompose en </w:t>
+      </w:r>
+      <w:r>
+        <w:t xml:space="preserve">quatre </w:t>
+      </w:r>
+      <w:r>
+        <w:t>étapes :</w:t>
       </w:r>
     </w:p>
     <w:p>
@@ -226,8 +232,23 @@
         </w:tabs>
         <w:jc w:val="both"/>
       </w:pPr>
-      <w:r>
-        <w:t>On peut regrouper tout ça en écrivant un « scenario d’utilisation ».</w:t>
+    </w:p>
+    <w:p>
+      <w:pPr>
+        <w:pStyle w:val="Sansinterligne"/>
+        <w:tabs>
+          <w:tab w:val="left" w:pos="5257"/>
+        </w:tabs>
+        <w:jc w:val="both"/>
+      </w:pPr>
+      <w:r>
+        <w:t xml:space="preserve">On </w:t>
+      </w:r>
+      <w:r>
+        <w:t>regroupe tout ça en l’écriture d’</w:t>
+      </w:r>
+      <w:r>
+        <w:t>un « scenario d’utilisation ».</w:t>
       </w:r>
     </w:p>
     <w:p>
@@ -288,7 +309,10 @@
         <w:jc w:val="both"/>
       </w:pPr>
       <w:r>
-        <w:t>Pour savoir que tester il faut établir la liste des URLs de l’application. On peut également établir le code coverage de notre application et ne se concentrer que sur les méthodes des contrôleurs.</w:t>
+        <w:t>Pour savoir quoi</w:t>
+      </w:r>
+      <w:r>
+        <w:t xml:space="preserve"> tester il faut établir la liste des URLs de l’application. On peut également établir le code coverage de notre application et ne se concentrer que sur les méthodes des contrôleurs.</w:t>
       </w:r>
     </w:p>
     <w:p>
@@ -462,14 +486,26 @@
         <w:rPr>
           <w:b/>
         </w:rPr>
-        <w:t>Symfony\Bundle\</w:t>
+        <w:t>Symfony</w:t>
+      </w:r>
+      <w:r>
+        <w:rPr>
+          <w:b/>
+        </w:rPr>
+        <w:t>\Bundle\</w:t>
       </w:r>
       <w:proofErr w:type="spellStart"/>
       <w:r>
         <w:rPr>
           <w:b/>
         </w:rPr>
-        <w:t>FrameworkBundke</w:t>
+        <w:t>FrameworkBundl</w:t>
+      </w:r>
+      <w:r>
+        <w:rPr>
+          <w:b/>
+        </w:rPr>
+        <w:t>e</w:t>
       </w:r>
       <w:proofErr w:type="spellEnd"/>
       <w:r>
@@ -652,7 +688,18 @@
           <w:szCs w:val="26"/>
           <w:u w:val="single"/>
         </w:rPr>
-        <w:t>Interagissez avec votre application lors de tests</w:t>
+        <w:t xml:space="preserve">Interagissez avec votre application lors de </w:t>
+      </w:r>
+      <w:bookmarkStart w:id="0" w:name="_GoBack"/>
+      <w:bookmarkEnd w:id="0"/>
+      <w:r>
+        <w:rPr>
+          <w:b/>
+          <w:sz w:val="26"/>
+          <w:szCs w:val="26"/>
+          <w:u w:val="single"/>
+        </w:rPr>
+        <w:t>tests</w:t>
       </w:r>
     </w:p>
     <w:p>
@@ -1099,8 +1146,6 @@
       <w:r>
         <w:t>.</w:t>
       </w:r>
-      <w:bookmarkStart w:id="0" w:name="_GoBack"/>
-      <w:bookmarkEnd w:id="0"/>
     </w:p>
     <w:sectPr>
       <w:pgSz w:w="11906" w:h="16838"/>
